--- a/www/chapters/IPT07910-comp.docx
+++ b/www/chapters/IPT07910-comp.docx
@@ -16,12 +16,12 @@
       <w:r>
         <w:t xml:space="preserve">IPT07915    </w:t>
       </w:r>
-      <w:del w:id="1" w:author="Comparison" w:date="2019-10-24T23:03:00Z">
+      <w:del w:id="1" w:author="Comparison" w:date="2019-10-30T17:55:00Z">
         <w:r>
           <w:delText>Accounting for Insurance Premium Tax: unjust enrichment: the reimbursement scheme: purpose</w:delText>
         </w:r>
       </w:del>
-      <w:ins w:id="2" w:author="Comparison" w:date="2019-10-24T23:03:00Z">
+      <w:ins w:id="2" w:author="Comparison" w:date="2019-10-30T17:55:00Z">
         <w:r>
           <w:t>Purpose</w:t>
         </w:r>
@@ -34,7 +34,7 @@
       <w:r>
         <w:t xml:space="preserve">IPT07920    </w:t>
       </w:r>
-      <w:del w:id="3" w:author="Comparison" w:date="2019-10-24T23:03:00Z">
+      <w:del w:id="3" w:author="Comparison" w:date="2019-10-30T17:55:00Z">
         <w:r>
           <w:delText xml:space="preserve">Accounting for Insurance Premium Tax: unjust </w:delText>
         </w:r>
@@ -42,7 +42,7 @@
           <w:delText>enrichment: the reimbursement scheme: where</w:delText>
         </w:r>
       </w:del>
-      <w:ins w:id="4" w:author="Comparison" w:date="2019-10-24T23:03:00Z">
+      <w:ins w:id="4" w:author="Comparison" w:date="2019-10-30T17:55:00Z">
         <w:r>
           <w:t>Where</w:t>
         </w:r>
@@ -55,12 +55,12 @@
       <w:r>
         <w:t xml:space="preserve">IPT07925    </w:t>
       </w:r>
-      <w:del w:id="5" w:author="Comparison" w:date="2019-10-24T23:03:00Z">
+      <w:del w:id="5" w:author="Comparison" w:date="2019-10-30T17:55:00Z">
         <w:r>
           <w:delText>Accounting for Insurance Premium Tax: unjust enrichment: the reimbursement scheme: partial</w:delText>
         </w:r>
       </w:del>
-      <w:ins w:id="6" w:author="Comparison" w:date="2019-10-24T23:03:00Z">
+      <w:ins w:id="6" w:author="Comparison" w:date="2019-10-30T17:55:00Z">
         <w:r>
           <w:t>Partial</w:t>
         </w:r>
@@ -73,7 +73,7 @@
       <w:r>
         <w:t xml:space="preserve">IPT07930    </w:t>
       </w:r>
-      <w:del w:id="7" w:author="Comparison" w:date="2019-10-24T23:03:00Z">
+      <w:del w:id="7" w:author="Comparison" w:date="2019-10-30T17:55:00Z">
         <w:r>
           <w:delText>Accounting for Insurance Premium Tax: unjust enrichment:</w:delText>
         </w:r>
@@ -81,7 +81,7 @@
           <w:delText xml:space="preserve"> the reimbursement scheme: administering</w:delText>
         </w:r>
       </w:del>
-      <w:ins w:id="8" w:author="Comparison" w:date="2019-10-24T23:03:00Z">
+      <w:ins w:id="8" w:author="Comparison" w:date="2019-10-30T17:55:00Z">
         <w:r>
           <w:t>Administering</w:t>
         </w:r>
@@ -94,12 +94,12 @@
       <w:r>
         <w:t xml:space="preserve">IPT07935    </w:t>
       </w:r>
-      <w:del w:id="9" w:author="Comparison" w:date="2019-10-24T23:03:00Z">
+      <w:del w:id="9" w:author="Comparison" w:date="2019-10-30T17:55:00Z">
         <w:r>
           <w:delText>Accounting for Insurance Premium Tax: unjust enrichment: the reimbursement scheme: deregistered</w:delText>
         </w:r>
       </w:del>
-      <w:ins w:id="10" w:author="Comparison" w:date="2019-10-24T23:03:00Z">
+      <w:ins w:id="10" w:author="Comparison" w:date="2019-10-30T17:55:00Z">
         <w:r>
           <w:t>Deregistered</w:t>
         </w:r>
@@ -115,7 +115,7 @@
       <w:r>
         <w:t xml:space="preserve">IPT07940    </w:t>
       </w:r>
-      <w:del w:id="11" w:author="Comparison" w:date="2019-10-24T23:03:00Z">
+      <w:del w:id="11" w:author="Comparison" w:date="2019-10-30T17:55:00Z">
         <w:r>
           <w:delText>Accounting for Insurance Premium Tax: unjust enrichment: the reimbursement</w:delText>
         </w:r>
@@ -123,7 +123,7 @@
           <w:delText xml:space="preserve"> scheme: statutory</w:delText>
         </w:r>
       </w:del>
-      <w:ins w:id="12" w:author="Comparison" w:date="2019-10-24T23:03:00Z">
+      <w:ins w:id="12" w:author="Comparison" w:date="2019-10-30T17:55:00Z">
         <w:r>
           <w:t>Statutory</w:t>
         </w:r>
@@ -136,12 +136,12 @@
       <w:r>
         <w:t xml:space="preserve">IPT07945    </w:t>
       </w:r>
-      <w:del w:id="13" w:author="Comparison" w:date="2019-10-24T23:03:00Z">
+      <w:del w:id="13" w:author="Comparison" w:date="2019-10-30T17:55:00Z">
         <w:r>
           <w:delText>Accounting for Insurance Premium Tax: unjust enrichment: the reimbursement scheme: the</w:delText>
         </w:r>
       </w:del>
-      <w:ins w:id="14" w:author="Comparison" w:date="2019-10-24T23:03:00Z">
+      <w:ins w:id="14" w:author="Comparison" w:date="2019-10-30T17:55:00Z">
         <w:r>
           <w:t>The</w:t>
         </w:r>
@@ -154,12 +154,12 @@
       <w:r>
         <w:t xml:space="preserve">IPT07950    </w:t>
       </w:r>
-      <w:del w:id="15" w:author="Comparison" w:date="2019-10-24T23:03:00Z">
+      <w:del w:id="15" w:author="Comparison" w:date="2019-10-30T17:55:00Z">
         <w:r>
           <w:delText>Accounting for Insurance Premium Tax: unjust enrichment: the reimbursement scheme: the</w:delText>
         </w:r>
       </w:del>
-      <w:ins w:id="16" w:author="Comparison" w:date="2019-10-24T23:03:00Z">
+      <w:ins w:id="16" w:author="Comparison" w:date="2019-10-30T17:55:00Z">
         <w:r>
           <w:t>The</w:t>
         </w:r>
@@ -172,12 +172,12 @@
       <w:r>
         <w:t xml:space="preserve">IPT07955    </w:t>
       </w:r>
-      <w:del w:id="17" w:author="Comparison" w:date="2019-10-24T23:03:00Z">
+      <w:del w:id="17" w:author="Comparison" w:date="2019-10-30T17:55:00Z">
         <w:r>
           <w:delText>Accounting for Insurance Premium Tax: unjust enrichment: the reimbursement scheme: time</w:delText>
         </w:r>
       </w:del>
-      <w:ins w:id="18" w:author="Comparison" w:date="2019-10-24T23:03:00Z">
+      <w:ins w:id="18" w:author="Comparison" w:date="2019-10-30T17:55:00Z">
         <w:r>
           <w:t>Time</w:t>
         </w:r>
@@ -190,12 +190,12 @@
       <w:r>
         <w:t xml:space="preserve">IPT07960    </w:t>
       </w:r>
-      <w:del w:id="19" w:author="Comparison" w:date="2019-10-24T23:03:00Z">
+      <w:del w:id="19" w:author="Comparison" w:date="2019-10-30T17:55:00Z">
         <w:r>
           <w:delText>Accounting for Insurance Premium Tax: unjust enrichment: the reimbursement scheme: records</w:delText>
         </w:r>
       </w:del>
-      <w:ins w:id="20" w:author="Comparison" w:date="2019-10-24T23:03:00Z">
+      <w:ins w:id="20" w:author="Comparison" w:date="2019-10-30T17:55:00Z">
         <w:r>
           <w:t>Records</w:t>
         </w:r>
@@ -208,7 +208,7 @@
       <w:r>
         <w:t xml:space="preserve">IPT07965    </w:t>
       </w:r>
-      <w:del w:id="21" w:author="Comparison" w:date="2019-10-24T23:03:00Z">
+      <w:del w:id="21" w:author="Comparison" w:date="2019-10-30T17:55:00Z">
         <w:r>
           <w:delText>Accounting for Insur</w:delText>
         </w:r>
@@ -216,7 +216,7 @@
           <w:delText>ance Premium Tax: unjust enrichment: the reimbursement scheme: the</w:delText>
         </w:r>
       </w:del>
-      <w:ins w:id="22" w:author="Comparison" w:date="2019-10-24T23:03:00Z">
+      <w:ins w:id="22" w:author="Comparison" w:date="2019-10-30T17:55:00Z">
         <w:r>
           <w:t>The</w:t>
         </w:r>
@@ -229,12 +229,12 @@
       <w:r>
         <w:t xml:space="preserve">IPT07970    </w:t>
       </w:r>
-      <w:del w:id="23" w:author="Comparison" w:date="2019-10-24T23:03:00Z">
+      <w:del w:id="23" w:author="Comparison" w:date="2019-10-30T17:55:00Z">
         <w:r>
           <w:delText>Accounting for Insurance Premium Tax: unjust enrichment: the reimbursement scheme: assessment</w:delText>
         </w:r>
       </w:del>
-      <w:ins w:id="24" w:author="Comparison" w:date="2019-10-24T23:03:00Z">
+      <w:ins w:id="24" w:author="Comparison" w:date="2019-10-30T17:55:00Z">
         <w:r>
           <w:t>Assessment</w:t>
         </w:r>
@@ -11849,7 +11849,7 @@
     <w:hidden/>
     <w:uiPriority w:val="99"/>
     <w:semiHidden/>
-    <w:rsid w:val="00DA403F"/>
+    <w:rsid w:val="00E12D85"/>
     <w:pPr>
       <w:spacing w:after="0" w:line="240" w:lineRule="auto"/>
     </w:pPr>
@@ -11861,7 +11861,7 @@
     <w:uiPriority w:val="99"/>
     <w:semiHidden/>
     <w:unhideWhenUsed/>
-    <w:rsid w:val="00DA403F"/>
+    <w:rsid w:val="00E12D85"/>
     <w:pPr>
       <w:spacing w:after="0" w:line="240" w:lineRule="auto"/>
     </w:pPr>
@@ -11877,7 +11877,7 @@
     <w:link w:val="BalloonText"/>
     <w:uiPriority w:val="99"/>
     <w:semiHidden/>
-    <w:rsid w:val="00DA403F"/>
+    <w:rsid w:val="00E12D85"/>
     <w:rPr>
       <w:rFonts w:ascii="Segoe UI" w:hAnsi="Segoe UI" w:cs="Segoe UI"/>
       <w:sz w:val="18"/>
@@ -12212,7 +12212,7 @@
 </file>
 
 <file path=customXml/itemProps1.xml><?xml version="1.0" encoding="utf-8"?>
-<ds:datastoreItem xmlns:ds="http://schemas.openxmlformats.org/officeDocument/2006/customXml" ds:itemID="{31CE9029-8E79-4280-B5CA-4D9D42759424}">
+<ds:datastoreItem xmlns:ds="http://schemas.openxmlformats.org/officeDocument/2006/customXml" ds:itemID="{1C70DFBB-AF17-45DA-AE14-E4A15D088685}">
   <ds:schemaRefs>
     <ds:schemaRef ds:uri="http://schemas.openxmlformats.org/officeDocument/2006/bibliography"/>
   </ds:schemaRefs>
